--- a/Research-Proposals/Project-proposal.docx
+++ b/Research-Proposals/Project-proposal.docx
@@ -73,8 +73,8 @@
           <w:rFonts w:ascii="Times New Roman" w:hAnsi="Times New Roman" w:cs="Times New Roman"/>
           <w:b/>
           <w:bCs/>
-          <w:sz w:val="36"/>
-          <w:szCs w:val="36"/>
+          <w:sz w:val="32"/>
+          <w:szCs w:val="32"/>
         </w:rPr>
       </w:pPr>
       <w:r>
@@ -82,10 +82,110 @@
           <w:rFonts w:ascii="Times New Roman" w:hAnsi="Times New Roman" w:cs="Times New Roman"/>
           <w:b/>
           <w:bCs/>
-          <w:sz w:val="36"/>
-          <w:szCs w:val="36"/>
-        </w:rPr>
-        <w:t>Using Machine Learning Algorithm to predict the likelihood of PCOS based on demographic, clinical and lifestyle factors</w:t>
+          <w:sz w:val="32"/>
+          <w:szCs w:val="32"/>
+        </w:rPr>
+        <w:t xml:space="preserve">Using Machine Learning Algorithm to </w:t>
+      </w:r>
+      <w:r>
+        <w:rPr>
+          <w:rFonts w:ascii="Times New Roman" w:hAnsi="Times New Roman" w:cs="Times New Roman"/>
+          <w:b/>
+          <w:bCs/>
+          <w:sz w:val="32"/>
+          <w:szCs w:val="32"/>
+        </w:rPr>
+        <w:t>P</w:t>
+      </w:r>
+      <w:r>
+        <w:rPr>
+          <w:rFonts w:ascii="Times New Roman" w:hAnsi="Times New Roman" w:cs="Times New Roman"/>
+          <w:b/>
+          <w:bCs/>
+          <w:sz w:val="32"/>
+          <w:szCs w:val="32"/>
+        </w:rPr>
+        <w:t xml:space="preserve">redict the likelihood of PCOS based on </w:t>
+      </w:r>
+      <w:r>
+        <w:rPr>
+          <w:rFonts w:ascii="Times New Roman" w:hAnsi="Times New Roman" w:cs="Times New Roman"/>
+          <w:b/>
+          <w:bCs/>
+          <w:sz w:val="32"/>
+          <w:szCs w:val="32"/>
+        </w:rPr>
+        <w:t>D</w:t>
+      </w:r>
+      <w:r>
+        <w:rPr>
+          <w:rFonts w:ascii="Times New Roman" w:hAnsi="Times New Roman" w:cs="Times New Roman"/>
+          <w:b/>
+          <w:bCs/>
+          <w:sz w:val="32"/>
+          <w:szCs w:val="32"/>
+        </w:rPr>
+        <w:t xml:space="preserve">emographic, </w:t>
+      </w:r>
+      <w:r>
+        <w:rPr>
+          <w:rFonts w:ascii="Times New Roman" w:hAnsi="Times New Roman" w:cs="Times New Roman"/>
+          <w:b/>
+          <w:bCs/>
+          <w:sz w:val="32"/>
+          <w:szCs w:val="32"/>
+        </w:rPr>
+        <w:t>C</w:t>
+      </w:r>
+      <w:r>
+        <w:rPr>
+          <w:rFonts w:ascii="Times New Roman" w:hAnsi="Times New Roman" w:cs="Times New Roman"/>
+          <w:b/>
+          <w:bCs/>
+          <w:sz w:val="32"/>
+          <w:szCs w:val="32"/>
+        </w:rPr>
+        <w:t xml:space="preserve">linical and </w:t>
+      </w:r>
+      <w:r>
+        <w:rPr>
+          <w:rFonts w:ascii="Times New Roman" w:hAnsi="Times New Roman" w:cs="Times New Roman"/>
+          <w:b/>
+          <w:bCs/>
+          <w:sz w:val="32"/>
+          <w:szCs w:val="32"/>
+        </w:rPr>
+        <w:t>L</w:t>
+      </w:r>
+      <w:r>
+        <w:rPr>
+          <w:rFonts w:ascii="Times New Roman" w:hAnsi="Times New Roman" w:cs="Times New Roman"/>
+          <w:b/>
+          <w:bCs/>
+          <w:sz w:val="32"/>
+          <w:szCs w:val="32"/>
+        </w:rPr>
+        <w:t xml:space="preserve">ifestyle </w:t>
+      </w:r>
+      <w:r>
+        <w:rPr>
+          <w:rFonts w:ascii="Times New Roman" w:hAnsi="Times New Roman" w:cs="Times New Roman"/>
+          <w:b/>
+          <w:bCs/>
+          <w:sz w:val="32"/>
+          <w:szCs w:val="32"/>
+        </w:rPr>
+        <w:t>F</w:t>
+      </w:r>
+      <w:r>
+        <w:rPr>
+          <w:rFonts w:ascii="Times New Roman" w:hAnsi="Times New Roman" w:cs="Times New Roman"/>
+          <w:b/>
+          <w:bCs/>
+          <w:sz w:val="32"/>
+          <w:szCs w:val="32"/>
+        </w:rPr>
+        <w:t>actors</w:t>
       </w:r>
     </w:p>
     <w:p>
@@ -413,16 +513,14 @@
         </w:rPr>
         <w:t xml:space="preserve">A review: Brief insight into </w:t>
       </w:r>
-      <w:proofErr w:type="gramStart"/>
       <w:r>
         <w:rPr>
           <w:rFonts w:ascii="Times New Roman" w:hAnsi="Times New Roman" w:cs="Times New Roman"/>
           <w:b/>
           <w:bCs/>
         </w:rPr>
-        <w:t>Polycystic Ovarian syndrome</w:t>
-      </w:r>
-      <w:proofErr w:type="gramEnd"/>
+        <w:t>polycystic ovarian syndrome</w:t>
+      </w:r>
       <w:r>
         <w:rPr>
           <w:rFonts w:ascii="Times New Roman" w:hAnsi="Times New Roman" w:cs="Times New Roman"/>
@@ -484,13 +582,7 @@
         <w:rPr>
           <w:rFonts w:ascii="Times New Roman" w:hAnsi="Times New Roman" w:cs="Times New Roman"/>
         </w:rPr>
-        <w:t>This article examines the effect of excess adrenal precursor androgen (APA) production on women with PCOS. The extra-adrenal factors, including obesity, insulin and glucose levels, and ovarian secretion</w:t>
-      </w:r>
-      <w:r>
-        <w:rPr>
-          <w:rFonts w:ascii="Times New Roman" w:hAnsi="Times New Roman" w:cs="Times New Roman"/>
-        </w:rPr>
-        <w:t>s</w:t>
+        <w:t>This article examines the effect of excess adrenal precursor androgen (APA) production on women with PCOS. The extra-adrenal factors, including obesity, insulin and glucose levels, and ovarian secretions</w:t>
       </w:r>
       <w:r>
         <w:rPr>
@@ -503,13 +595,7 @@
         <w:rPr>
           <w:rFonts w:ascii="Times New Roman" w:hAnsi="Times New Roman" w:cs="Times New Roman"/>
         </w:rPr>
-        <w:t xml:space="preserve"> </w:t>
-      </w:r>
-      <w:r>
-        <w:rPr>
-          <w:rFonts w:ascii="Times New Roman" w:hAnsi="Times New Roman" w:cs="Times New Roman"/>
-        </w:rPr>
-        <w:t>play a limited role in the increased APA production observed in PCOS.</w:t>
+        <w:t xml:space="preserve"> play a limited role in the increased APA production observed in PCOS.</w:t>
       </w:r>
     </w:p>
     <w:p>
@@ -776,218 +862,495 @@
         <w:rPr>
           <w:rFonts w:ascii="Times New Roman" w:hAnsi="Times New Roman" w:cs="Times New Roman"/>
         </w:rPr>
-        <w:t>This project hopes to predict a PCOS diagnosis using logistic regression models using R.</w:t>
-      </w:r>
-      <w:r>
-        <w:rPr>
-          <w:rFonts w:ascii="Times New Roman" w:hAnsi="Times New Roman" w:cs="Times New Roman"/>
-        </w:rPr>
-        <w:t xml:space="preserve"> </w:t>
-      </w:r>
-      <w:r>
-        <w:rPr>
-          <w:rFonts w:ascii="Times New Roman" w:hAnsi="Times New Roman" w:cs="Times New Roman"/>
-        </w:rPr>
-        <w:t xml:space="preserve">First, </w:t>
-      </w:r>
-      <w:r>
-        <w:rPr>
-          <w:rFonts w:ascii="Times New Roman" w:hAnsi="Times New Roman" w:cs="Times New Roman"/>
-        </w:rPr>
-        <w:t>load</w:t>
-      </w:r>
-      <w:r>
-        <w:rPr>
-          <w:rFonts w:ascii="Times New Roman" w:hAnsi="Times New Roman" w:cs="Times New Roman"/>
-        </w:rPr>
-        <w:t xml:space="preserve"> the datasets </w:t>
-      </w:r>
-      <w:r>
-        <w:rPr>
-          <w:rFonts w:ascii="Times New Roman" w:hAnsi="Times New Roman" w:cs="Times New Roman"/>
-        </w:rPr>
-        <w:t xml:space="preserve">and perform </w:t>
-      </w:r>
-      <w:r>
-        <w:rPr>
-          <w:rFonts w:ascii="Times New Roman" w:hAnsi="Times New Roman" w:cs="Times New Roman"/>
-        </w:rPr>
-        <w:t xml:space="preserve">an </w:t>
-      </w:r>
-      <w:r>
-        <w:rPr>
-          <w:rFonts w:ascii="Times New Roman" w:hAnsi="Times New Roman" w:cs="Times New Roman"/>
-        </w:rPr>
-        <w:t xml:space="preserve">exploratory data analysis on each </w:t>
-      </w:r>
-      <w:r>
-        <w:rPr>
-          <w:rFonts w:ascii="Times New Roman" w:hAnsi="Times New Roman" w:cs="Times New Roman"/>
-        </w:rPr>
-        <w:t xml:space="preserve">to identify any statistical information that can be insightful to </w:t>
-      </w:r>
-      <w:r>
-        <w:rPr>
-          <w:rFonts w:ascii="Times New Roman" w:hAnsi="Times New Roman" w:cs="Times New Roman"/>
-        </w:rPr>
-        <w:t xml:space="preserve">the </w:t>
-      </w:r>
-      <w:r>
-        <w:rPr>
-          <w:rFonts w:ascii="Times New Roman" w:hAnsi="Times New Roman" w:cs="Times New Roman"/>
-        </w:rPr>
-        <w:t>research.</w:t>
-      </w:r>
-      <w:r>
-        <w:rPr>
-          <w:rFonts w:ascii="Times New Roman" w:hAnsi="Times New Roman" w:cs="Times New Roman"/>
-        </w:rPr>
-        <w:t xml:space="preserve"> </w:t>
-      </w:r>
-      <w:r>
-        <w:rPr>
-          <w:rFonts w:ascii="Times New Roman" w:hAnsi="Times New Roman" w:cs="Times New Roman"/>
-        </w:rPr>
-        <w:t>Starting with</w:t>
-      </w:r>
-      <w:r>
-        <w:rPr>
-          <w:rFonts w:ascii="Times New Roman" w:hAnsi="Times New Roman" w:cs="Times New Roman"/>
-        </w:rPr>
-        <w:t xml:space="preserve"> </w:t>
-      </w:r>
-      <w:r>
-        <w:rPr>
-          <w:rFonts w:ascii="Times New Roman" w:hAnsi="Times New Roman" w:cs="Times New Roman"/>
-        </w:rPr>
-        <w:t xml:space="preserve">the </w:t>
-      </w:r>
-      <w:proofErr w:type="spellStart"/>
-      <w:r>
-        <w:rPr>
-          <w:rFonts w:ascii="Times New Roman" w:hAnsi="Times New Roman" w:cs="Times New Roman"/>
-          <w:i/>
-          <w:iCs/>
-        </w:rPr>
-        <w:t>DataSet</w:t>
-      </w:r>
-      <w:proofErr w:type="spellEnd"/>
-      <w:r>
-        <w:rPr>
-          <w:rFonts w:ascii="Times New Roman" w:hAnsi="Times New Roman" w:cs="Times New Roman"/>
-          <w:i/>
-          <w:iCs/>
-        </w:rPr>
-        <w:t xml:space="preserve"> for PCOS</w:t>
-      </w:r>
-      <w:r>
-        <w:rPr>
-          <w:rFonts w:ascii="Times New Roman" w:hAnsi="Times New Roman" w:cs="Times New Roman"/>
-        </w:rPr>
-        <w:t xml:space="preserve"> </w:t>
-      </w:r>
-      <w:r>
-        <w:rPr>
-          <w:rFonts w:ascii="Times New Roman" w:hAnsi="Times New Roman" w:cs="Times New Roman"/>
-        </w:rPr>
-        <w:t xml:space="preserve">to visualize the differences between the controlled group and the patients with PCOS. Then compare these results with the </w:t>
-      </w:r>
-      <w:r>
-        <w:rPr>
-          <w:rFonts w:ascii="Times New Roman" w:hAnsi="Times New Roman" w:cs="Times New Roman"/>
-          <w:i/>
-          <w:iCs/>
-        </w:rPr>
-        <w:t xml:space="preserve">Polycystic Ovary Syndrome (PCOS) </w:t>
-      </w:r>
-      <w:r>
-        <w:rPr>
-          <w:rFonts w:ascii="Times New Roman" w:hAnsi="Times New Roman" w:cs="Times New Roman"/>
-        </w:rPr>
-        <w:t xml:space="preserve">dataset </w:t>
-      </w:r>
-      <w:r>
-        <w:rPr>
-          <w:rFonts w:ascii="Times New Roman" w:hAnsi="Times New Roman" w:cs="Times New Roman"/>
-        </w:rPr>
-        <w:t xml:space="preserve">I obtained from my previous project. The </w:t>
-      </w:r>
-      <w:r>
-        <w:rPr>
-          <w:rFonts w:ascii="Times New Roman" w:hAnsi="Times New Roman" w:cs="Times New Roman"/>
-          <w:i/>
-          <w:iCs/>
-        </w:rPr>
-        <w:t>Menstrual Cycle Data</w:t>
-      </w:r>
-      <w:r>
-        <w:rPr>
-          <w:rFonts w:ascii="Times New Roman" w:hAnsi="Times New Roman" w:cs="Times New Roman"/>
-        </w:rPr>
-        <w:t xml:space="preserve"> will be used to view differences in fertility </w:t>
-      </w:r>
-      <w:r>
-        <w:rPr>
-          <w:rFonts w:ascii="Times New Roman" w:hAnsi="Times New Roman" w:cs="Times New Roman"/>
-          <w:color w:val="000000" w:themeColor="text1"/>
-        </w:rPr>
-        <w:t>optio</w:t>
-      </w:r>
-      <w:r>
-        <w:rPr>
-          <w:rFonts w:ascii="Times New Roman" w:hAnsi="Times New Roman" w:cs="Times New Roman"/>
-        </w:rPr>
-        <w:t xml:space="preserve">ns </w:t>
-      </w:r>
-      <w:r>
-        <w:rPr>
-          <w:rFonts w:ascii="Times New Roman" w:hAnsi="Times New Roman" w:cs="Times New Roman"/>
-        </w:rPr>
-        <w:t xml:space="preserve">woman from different race / ethnic background have. There is still one more dataset I want to analyze and have yet to find; ideally this dataset has information on women with and without PCOS from different racial/ethnic backgrounds worldwide or from the United States. After having performed EDA on these datasets, </w:t>
-      </w:r>
-      <w:r>
-        <w:rPr>
-          <w:rFonts w:ascii="Times New Roman" w:hAnsi="Times New Roman" w:cs="Times New Roman"/>
-        </w:rPr>
-        <w:t>I’d then create</w:t>
-      </w:r>
-      <w:r>
-        <w:rPr>
-          <w:rFonts w:ascii="Times New Roman" w:hAnsi="Times New Roman" w:cs="Times New Roman"/>
-        </w:rPr>
-        <w:t xml:space="preserve"> logistic regression models</w:t>
-      </w:r>
-      <w:r>
-        <w:rPr>
-          <w:rFonts w:ascii="Times New Roman" w:hAnsi="Times New Roman" w:cs="Times New Roman"/>
-        </w:rPr>
-        <w:t xml:space="preserve"> to evaluate </w:t>
-      </w:r>
-      <w:r>
-        <w:rPr>
-          <w:rFonts w:ascii="Times New Roman" w:hAnsi="Times New Roman" w:cs="Times New Roman"/>
-        </w:rPr>
-        <w:t xml:space="preserve">the likeliness of predicting a PCOS diagnosis based on </w:t>
-      </w:r>
-      <w:proofErr w:type="gramStart"/>
-      <w:r>
-        <w:rPr>
-          <w:rFonts w:ascii="Times New Roman" w:hAnsi="Times New Roman" w:cs="Times New Roman"/>
-        </w:rPr>
-        <w:t>particular markers</w:t>
-      </w:r>
-      <w:proofErr w:type="gramEnd"/>
-      <w:r>
-        <w:rPr>
-          <w:rFonts w:ascii="Times New Roman" w:hAnsi="Times New Roman" w:cs="Times New Roman"/>
-        </w:rPr>
-        <w:t xml:space="preserve"> in </w:t>
-      </w:r>
-      <w:r>
-        <w:rPr>
-          <w:rFonts w:ascii="Times New Roman" w:hAnsi="Times New Roman" w:cs="Times New Roman"/>
-        </w:rPr>
-        <w:t>test results from patients.</w:t>
+        <w:t xml:space="preserve">This project will investigate mainly publicly available datasets </w:t>
+      </w:r>
+      <w:r>
+        <w:rPr>
+          <w:rFonts w:ascii="Times New Roman" w:hAnsi="Times New Roman" w:cs="Times New Roman"/>
+        </w:rPr>
+        <w:t>except for</w:t>
+      </w:r>
+      <w:r>
+        <w:rPr>
+          <w:rFonts w:ascii="Times New Roman" w:hAnsi="Times New Roman" w:cs="Times New Roman"/>
+        </w:rPr>
+        <w:t xml:space="preserve"> one dataset from NICHD Dash that will be used to create predictive models on markers in routine test results to make a diagnosis. Some variables that are included in </w:t>
+      </w:r>
+      <w:r>
+        <w:rPr>
+          <w:rFonts w:ascii="Times New Roman" w:hAnsi="Times New Roman" w:cs="Times New Roman"/>
+        </w:rPr>
+        <w:t>these datasets</w:t>
+      </w:r>
+      <w:r>
+        <w:rPr>
+          <w:rFonts w:ascii="Times New Roman" w:hAnsi="Times New Roman" w:cs="Times New Roman"/>
+        </w:rPr>
+        <w:t xml:space="preserve"> are:</w:t>
+      </w:r>
+    </w:p>
+    <w:p>
+      <w:pPr>
+        <w:rPr>
+          <w:rFonts w:ascii="Times New Roman" w:hAnsi="Times New Roman" w:cs="Times New Roman"/>
+        </w:rPr>
+      </w:pPr>
+    </w:p>
+    <w:p>
+      <w:pPr>
+        <w:pStyle w:val="ListParagraph"/>
+        <w:numPr>
+          <w:ilvl w:val="0"/>
+          <w:numId w:val="10"/>
+        </w:numPr>
+        <w:rPr>
+          <w:rFonts w:ascii="Times New Roman" w:hAnsi="Times New Roman" w:cs="Times New Roman"/>
+        </w:rPr>
+      </w:pPr>
+      <w:r>
+        <w:rPr>
+          <w:rFonts w:ascii="Times New Roman" w:hAnsi="Times New Roman" w:cs="Times New Roman"/>
+        </w:rPr>
+        <w:t>Age</w:t>
+      </w:r>
+    </w:p>
+    <w:p>
+      <w:pPr>
+        <w:pStyle w:val="ListParagraph"/>
+        <w:numPr>
+          <w:ilvl w:val="0"/>
+          <w:numId w:val="10"/>
+        </w:numPr>
+        <w:rPr>
+          <w:rFonts w:ascii="Times New Roman" w:hAnsi="Times New Roman" w:cs="Times New Roman"/>
+        </w:rPr>
+      </w:pPr>
+      <w:r>
+        <w:rPr>
+          <w:rFonts w:ascii="Times New Roman" w:hAnsi="Times New Roman" w:cs="Times New Roman"/>
+        </w:rPr>
+        <w:t>Weight</w:t>
+      </w:r>
+    </w:p>
+    <w:p>
+      <w:pPr>
+        <w:pStyle w:val="ListParagraph"/>
+        <w:numPr>
+          <w:ilvl w:val="0"/>
+          <w:numId w:val="10"/>
+        </w:numPr>
+        <w:rPr>
+          <w:rFonts w:ascii="Times New Roman" w:hAnsi="Times New Roman" w:cs="Times New Roman"/>
+        </w:rPr>
+      </w:pPr>
+      <w:r>
+        <w:rPr>
+          <w:rFonts w:ascii="Times New Roman" w:hAnsi="Times New Roman" w:cs="Times New Roman"/>
+        </w:rPr>
+        <w:t>BMI</w:t>
+      </w:r>
+    </w:p>
+    <w:p>
+      <w:pPr>
+        <w:pStyle w:val="ListParagraph"/>
+        <w:numPr>
+          <w:ilvl w:val="0"/>
+          <w:numId w:val="10"/>
+        </w:numPr>
+        <w:rPr>
+          <w:rFonts w:ascii="Times New Roman" w:hAnsi="Times New Roman" w:cs="Times New Roman"/>
+        </w:rPr>
+      </w:pPr>
+      <w:r>
+        <w:rPr>
+          <w:rFonts w:ascii="Times New Roman" w:hAnsi="Times New Roman" w:cs="Times New Roman"/>
+        </w:rPr>
+        <w:t>Race/ethnicity</w:t>
+      </w:r>
+    </w:p>
+    <w:p>
+      <w:pPr>
+        <w:pStyle w:val="ListParagraph"/>
+        <w:numPr>
+          <w:ilvl w:val="0"/>
+          <w:numId w:val="10"/>
+        </w:numPr>
+        <w:rPr>
+          <w:rFonts w:ascii="Times New Roman" w:hAnsi="Times New Roman" w:cs="Times New Roman"/>
+        </w:rPr>
+      </w:pPr>
+      <w:r>
+        <w:rPr>
+          <w:rFonts w:ascii="Times New Roman" w:hAnsi="Times New Roman" w:cs="Times New Roman"/>
+        </w:rPr>
+        <w:t>Family history of PCOS</w:t>
+      </w:r>
+    </w:p>
+    <w:p>
+      <w:pPr>
+        <w:pStyle w:val="ListParagraph"/>
+        <w:numPr>
+          <w:ilvl w:val="0"/>
+          <w:numId w:val="10"/>
+        </w:numPr>
+        <w:rPr>
+          <w:rFonts w:ascii="Times New Roman" w:hAnsi="Times New Roman" w:cs="Times New Roman"/>
+        </w:rPr>
+      </w:pPr>
+      <w:r>
+        <w:rPr>
+          <w:rFonts w:ascii="Times New Roman" w:hAnsi="Times New Roman" w:cs="Times New Roman"/>
+        </w:rPr>
+        <w:t>Menstrual cycle irregularity</w:t>
+      </w:r>
+    </w:p>
+    <w:p>
+      <w:pPr>
+        <w:pStyle w:val="ListParagraph"/>
+        <w:numPr>
+          <w:ilvl w:val="0"/>
+          <w:numId w:val="10"/>
+        </w:numPr>
+        <w:rPr>
+          <w:rFonts w:ascii="Times New Roman" w:hAnsi="Times New Roman" w:cs="Times New Roman"/>
+        </w:rPr>
+      </w:pPr>
+      <w:r>
+        <w:rPr>
+          <w:rFonts w:ascii="Times New Roman" w:hAnsi="Times New Roman" w:cs="Times New Roman"/>
+        </w:rPr>
+        <w:t>Hormone levels (e.g., testosterone, LH, FSH)</w:t>
+      </w:r>
+    </w:p>
+    <w:p>
+      <w:pPr>
+        <w:pStyle w:val="ListParagraph"/>
+        <w:numPr>
+          <w:ilvl w:val="0"/>
+          <w:numId w:val="10"/>
+        </w:numPr>
+        <w:rPr>
+          <w:rFonts w:ascii="Times New Roman" w:hAnsi="Times New Roman" w:cs="Times New Roman"/>
+        </w:rPr>
+      </w:pPr>
+      <w:r>
+        <w:rPr>
+          <w:rFonts w:ascii="Times New Roman" w:hAnsi="Times New Roman" w:cs="Times New Roman"/>
+        </w:rPr>
+        <w:t>Insulin resistance</w:t>
+      </w:r>
+    </w:p>
+    <w:p>
+      <w:pPr>
+        <w:pStyle w:val="ListParagraph"/>
+        <w:numPr>
+          <w:ilvl w:val="0"/>
+          <w:numId w:val="10"/>
+        </w:numPr>
+        <w:rPr>
+          <w:rFonts w:ascii="Times New Roman" w:hAnsi="Times New Roman" w:cs="Times New Roman"/>
+        </w:rPr>
+      </w:pPr>
+      <w:r>
+        <w:rPr>
+          <w:rFonts w:ascii="Times New Roman" w:hAnsi="Times New Roman" w:cs="Times New Roman"/>
+        </w:rPr>
+        <w:t>Physical activity level</w:t>
+      </w:r>
+    </w:p>
+    <w:p>
+      <w:pPr>
+        <w:pStyle w:val="ListParagraph"/>
+        <w:numPr>
+          <w:ilvl w:val="0"/>
+          <w:numId w:val="10"/>
+        </w:numPr>
+        <w:rPr>
+          <w:rFonts w:ascii="Times New Roman" w:hAnsi="Times New Roman" w:cs="Times New Roman"/>
+        </w:rPr>
+      </w:pPr>
+      <w:r>
+        <w:rPr>
+          <w:rFonts w:ascii="Times New Roman" w:hAnsi="Times New Roman" w:cs="Times New Roman"/>
+        </w:rPr>
+        <w:t>Diet</w:t>
+      </w:r>
+    </w:p>
+    <w:p>
+      <w:pPr>
+        <w:rPr>
+          <w:rFonts w:ascii="Times New Roman" w:hAnsi="Times New Roman" w:cs="Times New Roman"/>
+        </w:rPr>
+      </w:pPr>
+    </w:p>
+    <w:p>
+      <w:pPr>
+        <w:rPr>
+          <w:rFonts w:ascii="Times New Roman" w:hAnsi="Times New Roman" w:cs="Times New Roman"/>
+        </w:rPr>
+      </w:pPr>
+      <w:r>
+        <w:rPr>
+          <w:rFonts w:ascii="Times New Roman" w:hAnsi="Times New Roman" w:cs="Times New Roman"/>
+        </w:rPr>
+        <w:t xml:space="preserve">I will be using R (statistical performing language) to perform exploratory data analysis to process and analyze the data to check for structural errors and be able to create graphs and perform tests with minimal errors. Once the data is ready to </w:t>
+      </w:r>
+      <w:r>
+        <w:rPr>
+          <w:rFonts w:ascii="Times New Roman" w:hAnsi="Times New Roman" w:cs="Times New Roman"/>
+        </w:rPr>
+        <w:t>use,</w:t>
+      </w:r>
+      <w:r>
+        <w:rPr>
+          <w:rFonts w:ascii="Times New Roman" w:hAnsi="Times New Roman" w:cs="Times New Roman"/>
+        </w:rPr>
+        <w:t xml:space="preserve"> I will be splitting the data into a training and test set to be able to use a machine learning algorithm such as logistic regression to create a predictive model. The predictive model will be based on </w:t>
+      </w:r>
+      <w:r>
+        <w:rPr>
+          <w:rFonts w:ascii="Times New Roman" w:hAnsi="Times New Roman" w:cs="Times New Roman"/>
+        </w:rPr>
+        <w:t>markers</w:t>
+      </w:r>
+      <w:r>
+        <w:rPr>
+          <w:rFonts w:ascii="Times New Roman" w:hAnsi="Times New Roman" w:cs="Times New Roman"/>
+        </w:rPr>
+        <w:t xml:space="preserve"> (variables mentioned above) used to identify individuals who are at high risk for PCOS and target interventions to manage the condition.</w:t>
+      </w:r>
+    </w:p>
+    <w:p>
+      <w:pPr>
+        <w:rPr>
+          <w:rFonts w:ascii="Times New Roman" w:hAnsi="Times New Roman" w:cs="Times New Roman"/>
+        </w:rPr>
+      </w:pPr>
+    </w:p>
+    <w:p>
+      <w:pPr>
+        <w:rPr>
+          <w:rFonts w:ascii="Times New Roman" w:hAnsi="Times New Roman" w:cs="Times New Roman"/>
+        </w:rPr>
+      </w:pPr>
+      <w:r>
+        <w:rPr>
+          <w:rFonts w:ascii="Times New Roman" w:hAnsi="Times New Roman" w:cs="Times New Roman"/>
+        </w:rPr>
+        <w:t>To</w:t>
+      </w:r>
+      <w:r>
+        <w:rPr>
+          <w:rFonts w:ascii="Times New Roman" w:hAnsi="Times New Roman" w:cs="Times New Roman"/>
+        </w:rPr>
+        <w:t xml:space="preserve"> answer my research question</w:t>
+      </w:r>
+      <w:r>
+        <w:rPr>
+          <w:rFonts w:ascii="Times New Roman" w:hAnsi="Times New Roman" w:cs="Times New Roman"/>
+        </w:rPr>
+        <w:t>:</w:t>
+      </w:r>
+    </w:p>
+    <w:p>
+      <w:pPr>
+        <w:pStyle w:val="ListParagraph"/>
+        <w:numPr>
+          <w:ilvl w:val="0"/>
+          <w:numId w:val="11"/>
+        </w:numPr>
+        <w:rPr>
+          <w:rFonts w:ascii="Times New Roman" w:hAnsi="Times New Roman" w:cs="Times New Roman"/>
+        </w:rPr>
+      </w:pPr>
+      <w:r>
+        <w:rPr>
+          <w:rFonts w:ascii="Times New Roman" w:hAnsi="Times New Roman" w:cs="Times New Roman"/>
+        </w:rPr>
+        <w:t>The datasets publicly available and the NICHD Dash looking to obtain all have PCOS and non-PCOS patients including demographic information, medical history, and laboratory tests. Preprocess the data by removing missing values, outliers, and redundant variables. Perform feature selection to identify the most informative variables for prediction.</w:t>
+      </w:r>
+    </w:p>
+    <w:p>
+      <w:pPr>
+        <w:pStyle w:val="ListParagraph"/>
+        <w:numPr>
+          <w:ilvl w:val="0"/>
+          <w:numId w:val="11"/>
+        </w:numPr>
+        <w:rPr>
+          <w:rFonts w:ascii="Times New Roman" w:hAnsi="Times New Roman" w:cs="Times New Roman"/>
+        </w:rPr>
+      </w:pPr>
+      <w:r>
+        <w:rPr>
+          <w:rFonts w:ascii="Times New Roman" w:hAnsi="Times New Roman" w:cs="Times New Roman"/>
+        </w:rPr>
+        <w:lastRenderedPageBreak/>
+        <w:t>Split the dataset into training, validation, and testing sets. The training set is used to train the machine learning algorithm, the validation set is used to tune hyperparameters and prevent overfitting, and the testing set is used to evaluate the performance of the final model.</w:t>
+      </w:r>
+    </w:p>
+    <w:p>
+      <w:pPr>
+        <w:pStyle w:val="ListParagraph"/>
+        <w:numPr>
+          <w:ilvl w:val="0"/>
+          <w:numId w:val="11"/>
+        </w:numPr>
+        <w:rPr>
+          <w:rFonts w:ascii="Times New Roman" w:hAnsi="Times New Roman" w:cs="Times New Roman"/>
+        </w:rPr>
+      </w:pPr>
+      <w:r>
+        <w:rPr>
+          <w:rFonts w:ascii="Times New Roman" w:hAnsi="Times New Roman" w:cs="Times New Roman"/>
+        </w:rPr>
+        <w:t>Select an appropriate machine learning algorithm for the task at hand, such as logistic regression, decision trees, random forests, support vector machines, or neural networks. Train the algorithm on the training set using various techniques, such as cross-validation and regularization, to optimize its performance.</w:t>
+      </w:r>
+    </w:p>
+    <w:p>
+      <w:pPr>
+        <w:pStyle w:val="ListParagraph"/>
+        <w:numPr>
+          <w:ilvl w:val="0"/>
+          <w:numId w:val="11"/>
+        </w:numPr>
+        <w:rPr>
+          <w:rFonts w:ascii="Times New Roman" w:hAnsi="Times New Roman" w:cs="Times New Roman"/>
+        </w:rPr>
+      </w:pPr>
+      <w:r>
+        <w:rPr>
+          <w:rFonts w:ascii="Times New Roman" w:hAnsi="Times New Roman" w:cs="Times New Roman"/>
+        </w:rPr>
+        <w:t>Evaluate the performance of the trained model on the validation set using various metrics, such as accuracy, precision, recall, F1 score, and area under the curve. Use feature importance analysis to identify the most influential variables for prediction.</w:t>
+      </w:r>
+    </w:p>
+    <w:p>
+      <w:pPr>
+        <w:pStyle w:val="ListParagraph"/>
+        <w:numPr>
+          <w:ilvl w:val="0"/>
+          <w:numId w:val="11"/>
+        </w:numPr>
+        <w:rPr>
+          <w:rFonts w:ascii="Times New Roman" w:hAnsi="Times New Roman" w:cs="Times New Roman"/>
+        </w:rPr>
+      </w:pPr>
+      <w:r>
+        <w:rPr>
+          <w:rFonts w:ascii="Times New Roman" w:hAnsi="Times New Roman" w:cs="Times New Roman"/>
+        </w:rPr>
+        <w:t>Tune the hyperparameters of the machine learning algorithm using grid search, random search, or Bayesian optimization to improve its performance on the validation set.</w:t>
+      </w:r>
+    </w:p>
+    <w:p>
+      <w:pPr>
+        <w:pStyle w:val="ListParagraph"/>
+        <w:numPr>
+          <w:ilvl w:val="0"/>
+          <w:numId w:val="11"/>
+        </w:numPr>
+        <w:rPr>
+          <w:rFonts w:ascii="Times New Roman" w:hAnsi="Times New Roman" w:cs="Times New Roman"/>
+        </w:rPr>
+      </w:pPr>
+      <w:r>
+        <w:rPr>
+          <w:rFonts w:ascii="Times New Roman" w:hAnsi="Times New Roman" w:cs="Times New Roman"/>
+        </w:rPr>
+        <w:t>Select the final model based on its performance on the validation set. Evaluate its performance on the testing set to assess its generalization ability.</w:t>
+      </w:r>
+    </w:p>
+    <w:p>
+      <w:pPr>
+        <w:pStyle w:val="ListParagraph"/>
+        <w:numPr>
+          <w:ilvl w:val="0"/>
+          <w:numId w:val="11"/>
+        </w:numPr>
+        <w:rPr>
+          <w:rFonts w:ascii="Times New Roman" w:hAnsi="Times New Roman" w:cs="Times New Roman"/>
+        </w:rPr>
+      </w:pPr>
+      <w:r>
+        <w:rPr>
+          <w:rFonts w:ascii="Times New Roman" w:hAnsi="Times New Roman" w:cs="Times New Roman"/>
+        </w:rPr>
+        <w:t>Interpret the results of the machine learning algorithm using various techniques, such as decision trees, feature importance analysis, and partial dependence plots. Visualize the results using graphs, charts, and heatmaps to facilitate understanding and communication.</w:t>
+      </w:r>
+    </w:p>
+    <w:p>
+      <w:pPr>
+        <w:pStyle w:val="ListParagraph"/>
+        <w:numPr>
+          <w:ilvl w:val="0"/>
+          <w:numId w:val="11"/>
+        </w:numPr>
+        <w:rPr>
+          <w:rFonts w:ascii="Times New Roman" w:hAnsi="Times New Roman" w:cs="Times New Roman"/>
+        </w:rPr>
+      </w:pPr>
+      <w:r>
+        <w:rPr>
+          <w:rFonts w:ascii="Times New Roman" w:hAnsi="Times New Roman" w:cs="Times New Roman"/>
+        </w:rPr>
+        <w:t>Deploy the trained model on new data and disseminate the findings through scientific publications, presentations, and online platforms.</w:t>
+      </w:r>
+    </w:p>
+    <w:p>
+      <w:pPr>
+        <w:rPr>
+          <w:rFonts w:ascii="Times New Roman" w:hAnsi="Times New Roman" w:cs="Times New Roman"/>
+        </w:rPr>
+      </w:pPr>
+    </w:p>
+    <w:p>
+      <w:pPr>
+        <w:rPr>
+          <w:rFonts w:ascii="Times New Roman" w:hAnsi="Times New Roman" w:cs="Times New Roman"/>
+        </w:rPr>
+      </w:pPr>
+      <w:r>
+        <w:rPr>
+          <w:rFonts w:ascii="Times New Roman" w:hAnsi="Times New Roman" w:cs="Times New Roman"/>
+          <w:b/>
+          <w:bCs/>
+        </w:rPr>
+        <w:t>Note:</w:t>
+      </w:r>
+      <w:r>
+        <w:rPr>
+          <w:rFonts w:ascii="Times New Roman" w:hAnsi="Times New Roman" w:cs="Times New Roman"/>
+        </w:rPr>
+        <w:t xml:space="preserve"> this methodology plan is not exhaustive and may vary depending on the specific research question, dataset, and machine learning algorithm used.</w:t>
+      </w:r>
+    </w:p>
+    <w:p>
+      <w:pPr>
+        <w:rPr>
+          <w:rFonts w:ascii="Times New Roman" w:hAnsi="Times New Roman" w:cs="Times New Roman"/>
+        </w:rPr>
+      </w:pPr>
+    </w:p>
+    <w:p>
+      <w:pPr>
+        <w:rPr>
+          <w:rFonts w:ascii="Times New Roman" w:hAnsi="Times New Roman" w:cs="Times New Roman"/>
+        </w:rPr>
+      </w:pPr>
+      <w:r>
+        <w:rPr>
+          <w:rFonts w:ascii="Times New Roman" w:hAnsi="Times New Roman" w:cs="Times New Roman"/>
+          <w:b/>
+          <w:bCs/>
+        </w:rPr>
+        <w:t>Note 2:</w:t>
+      </w:r>
+      <w:r>
+        <w:rPr>
+          <w:rFonts w:ascii="Times New Roman" w:hAnsi="Times New Roman" w:cs="Times New Roman"/>
+        </w:rPr>
+        <w:t xml:space="preserve"> data has already been collected, there is no need for me to gather participants, perform exams (such as bloodwork), use medical equipment to collect the data, perform surveys, have a location to perform a study, etc. I will be the sole person studying the data set and conducting the analysis.</w:t>
       </w:r>
     </w:p>
     <w:p>
@@ -1043,20 +1406,47 @@
         <w:rPr>
           <w:rFonts w:ascii="Times New Roman" w:hAnsi="Times New Roman" w:cs="Times New Roman"/>
         </w:rPr>
-        <w:t xml:space="preserve">I anticipate </w:t>
-      </w:r>
-      <w:r>
-        <w:rPr>
-          <w:rFonts w:ascii="Times New Roman" w:hAnsi="Times New Roman" w:cs="Times New Roman"/>
-        </w:rPr>
-        <w:t>answering</w:t>
-      </w:r>
-      <w:r>
-        <w:rPr>
-          <w:rFonts w:ascii="Times New Roman" w:hAnsi="Times New Roman" w:cs="Times New Roman"/>
-        </w:rPr>
-        <w:t xml:space="preserve"> the following questions with my data:</w:t>
-      </w:r>
+        <w:t xml:space="preserve">My objective for this project is to predict a PCOS diagnosis using machine learning algorithms like logistic regression on </w:t>
+      </w:r>
+      <w:r>
+        <w:rPr>
+          <w:rFonts w:ascii="Times New Roman" w:hAnsi="Times New Roman" w:cs="Times New Roman"/>
+        </w:rPr>
+        <w:t>markers</w:t>
+      </w:r>
+      <w:r>
+        <w:rPr>
+          <w:rFonts w:ascii="Times New Roman" w:hAnsi="Times New Roman" w:cs="Times New Roman"/>
+        </w:rPr>
+        <w:t xml:space="preserve"> presented on bloodwork. Machine learning algorithms have shown promise in advancing our understanding of the disease and improving its diagnosis and treatment. </w:t>
+      </w:r>
+    </w:p>
+    <w:p>
+      <w:pPr>
+        <w:rPr>
+          <w:rFonts w:ascii="Times New Roman" w:hAnsi="Times New Roman" w:cs="Times New Roman"/>
+        </w:rPr>
+      </w:pPr>
+    </w:p>
+    <w:p>
+      <w:pPr>
+        <w:rPr>
+          <w:rFonts w:ascii="Times New Roman" w:hAnsi="Times New Roman" w:cs="Times New Roman"/>
+        </w:rPr>
+      </w:pPr>
+      <w:r>
+        <w:rPr>
+          <w:rFonts w:ascii="Times New Roman" w:hAnsi="Times New Roman" w:cs="Times New Roman"/>
+        </w:rPr>
+        <w:t>I anticipate answering the following questions with my data:</w:t>
+      </w:r>
+    </w:p>
+    <w:p>
+      <w:pPr>
+        <w:rPr>
+          <w:rFonts w:ascii="Times New Roman" w:hAnsi="Times New Roman" w:cs="Times New Roman"/>
+        </w:rPr>
+      </w:pPr>
     </w:p>
     <w:p>
       <w:pPr>
@@ -1188,6 +1578,7 @@
         <w:rPr>
           <w:rFonts w:ascii="Times New Roman" w:hAnsi="Times New Roman" w:cs="Times New Roman"/>
         </w:rPr>
+        <w:lastRenderedPageBreak/>
         <w:t>Can we predict the risk of insulin resistance, diabetes, and cardiovascular disease in women with PCOS based on their medical history, hormone levels, and lifestyle factors?</w:t>
       </w:r>
     </w:p>
@@ -1226,6 +1617,33 @@
         </w:rPr>
         <w:t>Can we predict the long-term health outcomes and quality of life of women with PCOS based on their age, lifestyle factors, hormone levels, and treatment history?</w:t>
       </w:r>
+    </w:p>
+    <w:p>
+      <w:pPr>
+        <w:rPr>
+          <w:rFonts w:ascii="Times New Roman" w:hAnsi="Times New Roman" w:cs="Times New Roman"/>
+        </w:rPr>
+      </w:pPr>
+    </w:p>
+    <w:p>
+      <w:pPr>
+        <w:rPr>
+          <w:rFonts w:ascii="Times New Roman" w:hAnsi="Times New Roman" w:cs="Times New Roman"/>
+        </w:rPr>
+      </w:pPr>
+      <w:r>
+        <w:rPr>
+          <w:rFonts w:ascii="Times New Roman" w:hAnsi="Times New Roman" w:cs="Times New Roman"/>
+        </w:rPr>
+        <w:t>Note: this methodology plan is not exhaustive and may vary depending on the specific research question, dataset, and machine learning algorithm used.</w:t>
+      </w:r>
+    </w:p>
+    <w:p>
+      <w:pPr>
+        <w:rPr>
+          <w:rFonts w:ascii="Times New Roman" w:hAnsi="Times New Roman" w:cs="Times New Roman"/>
+        </w:rPr>
+      </w:pPr>
     </w:p>
     <w:p>
       <w:pPr>
@@ -1262,11 +1680,6 @@
       </w:pPr>
     </w:p>
     <w:p>
-      <w:pPr>
-        <w:rPr>
-          <w:rFonts w:ascii="Times New Roman" w:hAnsi="Times New Roman" w:cs="Times New Roman"/>
-        </w:rPr>
-      </w:pPr>
       <w:r>
         <w:rPr>
           <w:rFonts w:ascii="Times New Roman" w:hAnsi="Times New Roman" w:cs="Times New Roman"/>
@@ -1320,6 +1733,176 @@
           <w:rFonts w:ascii="Times New Roman" w:hAnsi="Times New Roman" w:cs="Times New Roman"/>
         </w:rPr>
         <w:t xml:space="preserve"> a PCOS diagnosis. </w:t>
+      </w:r>
+      <w:r>
+        <w:rPr>
+          <w:rFonts w:ascii="Times New Roman" w:hAnsi="Times New Roman" w:cs="Times New Roman"/>
+        </w:rPr>
+        <w:t xml:space="preserve">Yet there are </w:t>
+      </w:r>
+      <w:r>
+        <w:t>justifications</w:t>
+      </w:r>
+      <w:r>
+        <w:t xml:space="preserve"> </w:t>
+      </w:r>
+      <w:r>
+        <w:t>exploring PCOS in depth:</w:t>
+      </w:r>
+    </w:p>
+    <w:p/>
+    <w:p>
+      <w:pPr>
+        <w:pStyle w:val="ListParagraph"/>
+        <w:numPr>
+          <w:ilvl w:val="0"/>
+          <w:numId w:val="8"/>
+        </w:numPr>
+      </w:pPr>
+      <w:r>
+        <w:t>Identify</w:t>
+      </w:r>
+      <w:r>
+        <w:t xml:space="preserve"> diagnostic biomarkers that can distinguish PCOS patients from healthy individuals or those with other disorders. These biomarkers can aid in earlier diagnosis and better management of the disease.</w:t>
+      </w:r>
+    </w:p>
+    <w:p>
+      <w:pPr>
+        <w:pStyle w:val="ListParagraph"/>
+        <w:numPr>
+          <w:ilvl w:val="0"/>
+          <w:numId w:val="8"/>
+        </w:numPr>
+      </w:pPr>
+      <w:r>
+        <w:t xml:space="preserve">Predict </w:t>
+      </w:r>
+      <w:r>
+        <w:t>the likelihood of disease progression and the risk of developing complications, such as diabetes and cardiovascular disease, in PCOS patients. This information can guide treatment decisions and improve patient outcomes.</w:t>
+      </w:r>
+    </w:p>
+    <w:p>
+      <w:pPr>
+        <w:pStyle w:val="ListParagraph"/>
+        <w:numPr>
+          <w:ilvl w:val="0"/>
+          <w:numId w:val="8"/>
+        </w:numPr>
+      </w:pPr>
+      <w:r>
+        <w:t>D</w:t>
+      </w:r>
+      <w:r>
+        <w:t>evelop personalized treatment plans for PCOS patients based on their individual characteristics and medical history. This approach can lead to more effective and targeted interventions.</w:t>
+      </w:r>
+    </w:p>
+    <w:p>
+      <w:pPr>
+        <w:pStyle w:val="ListParagraph"/>
+        <w:numPr>
+          <w:ilvl w:val="0"/>
+          <w:numId w:val="8"/>
+        </w:numPr>
+      </w:pPr>
+      <w:r>
+        <w:t>I</w:t>
+      </w:r>
+      <w:r>
+        <w:t>ntegrate data from various sources, such as electronic health records, imaging studies, and genetic analyses, to provide a more comprehensive understanding of PCOS. This can help identify new pathways involved in the disease and potential targets for therapy.</w:t>
+      </w:r>
+    </w:p>
+    <w:p>
+      <w:pPr>
+        <w:pStyle w:val="ListParagraph"/>
+        <w:numPr>
+          <w:ilvl w:val="0"/>
+          <w:numId w:val="8"/>
+        </w:numPr>
+      </w:pPr>
+      <w:r>
+        <w:t>A</w:t>
+      </w:r>
+      <w:r>
+        <w:t>id in the design and analysis of clinical trials, leading to more efficient and informative studies. This can accelerate the development of new treatments for PCOS.</w:t>
+      </w:r>
+    </w:p>
+    <w:p/>
+    <w:p>
+      <w:r>
+        <w:t>Early diagnosis and management of PCOS can lead to better health outcomes, improved quality of life, and reduced long-term health risks. Therefore, predicting PCOS diagnosis can have several societal benefits, including:</w:t>
+      </w:r>
+    </w:p>
+    <w:p>
+      <w:pPr>
+        <w:pStyle w:val="ListParagraph"/>
+        <w:numPr>
+          <w:ilvl w:val="0"/>
+          <w:numId w:val="9"/>
+        </w:numPr>
+      </w:pPr>
+      <w:r>
+        <w:t>Predicting PCOS diagnosis can help healthcare providers identify women at risk of developing PCOS and intervene early with appropriate treatment, such as lifestyle modifications and medication, to prevent or minimize the long-term health consequences of the disorder.</w:t>
+      </w:r>
+    </w:p>
+    <w:p>
+      <w:pPr>
+        <w:pStyle w:val="ListParagraph"/>
+        <w:numPr>
+          <w:ilvl w:val="0"/>
+          <w:numId w:val="9"/>
+        </w:numPr>
+      </w:pPr>
+      <w:r>
+        <w:t>Early diagnosis and treatment of PCOS can help manage symptoms such as irregular periods, infertility, acne, and excess hair growth, leading to improved physical and mental health outcomes for affected women.</w:t>
+      </w:r>
+    </w:p>
+    <w:p>
+      <w:pPr>
+        <w:pStyle w:val="ListParagraph"/>
+        <w:numPr>
+          <w:ilvl w:val="0"/>
+          <w:numId w:val="9"/>
+        </w:numPr>
+      </w:pPr>
+      <w:r>
+        <w:t>By predicting PCOS diagnosis and intervening early, healthcare providers can prevent or reduce the need for more expensive treatments or surgeries later in life, resulting in cost savings for individuals, healthcare systems, and society.</w:t>
+      </w:r>
+    </w:p>
+    <w:p>
+      <w:pPr>
+        <w:pStyle w:val="ListParagraph"/>
+        <w:numPr>
+          <w:ilvl w:val="0"/>
+          <w:numId w:val="9"/>
+        </w:numPr>
+      </w:pPr>
+      <w:r>
+        <w:lastRenderedPageBreak/>
+        <w:t xml:space="preserve">Predicting PCOS diagnosis can increase awareness of the disorder among healthcare providers, patients, and the </w:t>
+      </w:r>
+      <w:r>
+        <w:t>public</w:t>
+      </w:r>
+      <w:r>
+        <w:t>, leading to more education, research, and advocacy efforts aimed at improving PCOS diagnosis, treatment, and management.</w:t>
+      </w:r>
+    </w:p>
+    <w:p>
+      <w:pPr>
+        <w:pStyle w:val="ListParagraph"/>
+        <w:numPr>
+          <w:ilvl w:val="0"/>
+          <w:numId w:val="9"/>
+        </w:numPr>
+      </w:pPr>
+      <w:r>
+        <w:t>Early intervention and management of PCOS can improve the quality of life for affected women, leading to increased productivity, better mental health, and greater overall well-being.</w:t>
+      </w:r>
+    </w:p>
+    <w:p/>
+    <w:p>
+      <w:r>
+        <w:t>Overall, I'll be able to explore the insights into PCOS pathophysiology, diagnosis, and treatment. Their use in PCOS research can lead to more personalized and effective care for patients with this complex disorder.</w:t>
       </w:r>
     </w:p>
     <w:p>
@@ -1748,6 +2331,95 @@
 <file path=word/numbering.xml><?xml version="1.0" encoding="utf-8"?>
 <w:numbering xmlns:wpc="http://schemas.microsoft.com/office/word/2010/wordprocessingCanvas" xmlns:cx="http://schemas.microsoft.com/office/drawing/2014/chartex" xmlns:cx1="http://schemas.microsoft.com/office/drawing/2015/9/8/chartex" xmlns:cx2="http://schemas.microsoft.com/office/drawing/2015/10/21/chartex" xmlns:cx3="http://schemas.microsoft.com/office/drawing/2016/5/9/chartex" xmlns:cx4="http://schemas.microsoft.com/office/drawing/2016/5/10/chartex" xmlns:cx5="http://schemas.microsoft.com/office/drawing/2016/5/11/chartex" xmlns:cx6="http://schemas.microsoft.com/office/drawing/2016/5/12/chartex" xmlns:cx7="http://schemas.microsoft.com/office/drawing/2016/5/13/chartex" xmlns:cx8="http://schemas.microsoft.com/office/drawing/2016/5/14/chartex" xmlns:mc="http://schemas.openxmlformats.org/markup-compatibility/2006" xmlns:aink="http://schemas.microsoft.com/office/drawing/2016/ink" xmlns:am3d="http://schemas.microsoft.com/office/drawing/2017/model3d" xmlns:o="urn:schemas-microsoft-com:office:office" xmlns:oel="http://schemas.microsoft.com/office/2019/extlst" xmlns:r="http://schemas.openxmlformats.org/officeDocument/2006/relationships" xmlns:m="http://schemas.openxmlformats.org/officeDocument/2006/math" xmlns:v="urn:schemas-microsoft-com:vml" xmlns:wp14="http://schemas.microsoft.com/office/word/2010/wordprocessingDrawing" xmlns:wp="http://schemas.openxmlformats.org/drawingml/2006/wordprocessingDrawing" xmlns:w10="urn:schemas-microsoft-com:office:word" xmlns:w="http://schemas.openxmlformats.org/wordprocessingml/2006/main" xmlns:w14="http://schemas.microsoft.com/office/word/2010/wordml" xmlns:w15="http://schemas.microsoft.com/office/word/2012/wordml" xmlns:w16cex="http://schemas.microsoft.com/office/word/2018/wordml/cex" xmlns:w16cid="http://schemas.microsoft.com/office/word/2016/wordml/cid" xmlns:w16="http://schemas.microsoft.com/office/word/2018/wordml" xmlns:w16sdtdh="http://schemas.microsoft.com/office/word/2020/wordml/sdtdatahash" xmlns:w16se="http://schemas.microsoft.com/office/word/2015/wordml/symex" xmlns:wpg="http://schemas.microsoft.com/office/word/2010/wordprocessingGroup" xmlns:wpi="http://schemas.microsoft.com/office/word/2010/wordprocessingInk" xmlns:wne="http://schemas.microsoft.com/office/word/2006/wordml" xmlns:wps="http://schemas.microsoft.com/office/word/2010/wordprocessingShape" mc:Ignorable="w14 w15 w16se w16cid w16 w16cex w16sdtdh wp14">
   <w:abstractNum w:abstractNumId="0" w15:restartNumberingAfterBreak="0">
+    <w:nsid w:val="0292463E"/>
+    <w:multiLevelType w:val="hybridMultilevel"/>
+    <w:tmpl w:val="EACC5296"/>
+    <w:lvl w:ilvl="0" w:tplc="0409000F">
+      <w:start w:val="1"/>
+      <w:numFmt w:val="decimal"/>
+      <w:lvlText w:val="%1."/>
+      <w:lvlJc w:val="left"/>
+      <w:pPr>
+        <w:ind w:left="720" w:hanging="360"/>
+      </w:pPr>
+      <w:rPr>
+        <w:rFonts w:hint="default"/>
+      </w:rPr>
+    </w:lvl>
+    <w:lvl w:ilvl="1" w:tplc="04090019" w:tentative="1">
+      <w:start w:val="1"/>
+      <w:numFmt w:val="lowerLetter"/>
+      <w:lvlText w:val="%2."/>
+      <w:lvlJc w:val="left"/>
+      <w:pPr>
+        <w:ind w:left="1440" w:hanging="360"/>
+      </w:pPr>
+    </w:lvl>
+    <w:lvl w:ilvl="2" w:tplc="0409001B" w:tentative="1">
+      <w:start w:val="1"/>
+      <w:numFmt w:val="lowerRoman"/>
+      <w:lvlText w:val="%3."/>
+      <w:lvlJc w:val="right"/>
+      <w:pPr>
+        <w:ind w:left="2160" w:hanging="180"/>
+      </w:pPr>
+    </w:lvl>
+    <w:lvl w:ilvl="3" w:tplc="0409000F" w:tentative="1">
+      <w:start w:val="1"/>
+      <w:numFmt w:val="decimal"/>
+      <w:lvlText w:val="%4."/>
+      <w:lvlJc w:val="left"/>
+      <w:pPr>
+        <w:ind w:left="2880" w:hanging="360"/>
+      </w:pPr>
+    </w:lvl>
+    <w:lvl w:ilvl="4" w:tplc="04090019" w:tentative="1">
+      <w:start w:val="1"/>
+      <w:numFmt w:val="lowerLetter"/>
+      <w:lvlText w:val="%5."/>
+      <w:lvlJc w:val="left"/>
+      <w:pPr>
+        <w:ind w:left="3600" w:hanging="360"/>
+      </w:pPr>
+    </w:lvl>
+    <w:lvl w:ilvl="5" w:tplc="0409001B" w:tentative="1">
+      <w:start w:val="1"/>
+      <w:numFmt w:val="lowerRoman"/>
+      <w:lvlText w:val="%6."/>
+      <w:lvlJc w:val="right"/>
+      <w:pPr>
+        <w:ind w:left="4320" w:hanging="180"/>
+      </w:pPr>
+    </w:lvl>
+    <w:lvl w:ilvl="6" w:tplc="0409000F" w:tentative="1">
+      <w:start w:val="1"/>
+      <w:numFmt w:val="decimal"/>
+      <w:lvlText w:val="%7."/>
+      <w:lvlJc w:val="left"/>
+      <w:pPr>
+        <w:ind w:left="5040" w:hanging="360"/>
+      </w:pPr>
+    </w:lvl>
+    <w:lvl w:ilvl="7" w:tplc="04090019" w:tentative="1">
+      <w:start w:val="1"/>
+      <w:numFmt w:val="lowerLetter"/>
+      <w:lvlText w:val="%8."/>
+      <w:lvlJc w:val="left"/>
+      <w:pPr>
+        <w:ind w:left="5760" w:hanging="360"/>
+      </w:pPr>
+    </w:lvl>
+    <w:lvl w:ilvl="8" w:tplc="0409001B" w:tentative="1">
+      <w:start w:val="1"/>
+      <w:numFmt w:val="lowerRoman"/>
+      <w:lvlText w:val="%9."/>
+      <w:lvlJc w:val="right"/>
+      <w:pPr>
+        <w:ind w:left="6480" w:hanging="180"/>
+      </w:pPr>
+    </w:lvl>
+  </w:abstractNum>
+  <w:abstractNum w:abstractNumId="1" w15:restartNumberingAfterBreak="0">
     <w:nsid w:val="088A4BD8"/>
     <w:multiLevelType w:val="hybridMultilevel"/>
     <w:tmpl w:val="A5DA4F7A"/>
@@ -1833,7 +2505,209 @@
       </w:pPr>
     </w:lvl>
   </w:abstractNum>
-  <w:abstractNum w:abstractNumId="1" w15:restartNumberingAfterBreak="0">
+  <w:abstractNum w:abstractNumId="2" w15:restartNumberingAfterBreak="0">
+    <w:nsid w:val="28D06C54"/>
+    <w:multiLevelType w:val="hybridMultilevel"/>
+    <w:tmpl w:val="90E659DC"/>
+    <w:lvl w:ilvl="0" w:tplc="0409000F">
+      <w:start w:val="1"/>
+      <w:numFmt w:val="decimal"/>
+      <w:lvlText w:val="%1."/>
+      <w:lvlJc w:val="left"/>
+      <w:pPr>
+        <w:ind w:left="720" w:hanging="360"/>
+      </w:pPr>
+      <w:rPr>
+        <w:rFonts w:hint="default"/>
+      </w:rPr>
+    </w:lvl>
+    <w:lvl w:ilvl="1" w:tplc="04090019" w:tentative="1">
+      <w:start w:val="1"/>
+      <w:numFmt w:val="lowerLetter"/>
+      <w:lvlText w:val="%2."/>
+      <w:lvlJc w:val="left"/>
+      <w:pPr>
+        <w:ind w:left="1440" w:hanging="360"/>
+      </w:pPr>
+    </w:lvl>
+    <w:lvl w:ilvl="2" w:tplc="0409001B" w:tentative="1">
+      <w:start w:val="1"/>
+      <w:numFmt w:val="lowerRoman"/>
+      <w:lvlText w:val="%3."/>
+      <w:lvlJc w:val="right"/>
+      <w:pPr>
+        <w:ind w:left="2160" w:hanging="180"/>
+      </w:pPr>
+    </w:lvl>
+    <w:lvl w:ilvl="3" w:tplc="0409000F" w:tentative="1">
+      <w:start w:val="1"/>
+      <w:numFmt w:val="decimal"/>
+      <w:lvlText w:val="%4."/>
+      <w:lvlJc w:val="left"/>
+      <w:pPr>
+        <w:ind w:left="2880" w:hanging="360"/>
+      </w:pPr>
+    </w:lvl>
+    <w:lvl w:ilvl="4" w:tplc="04090019" w:tentative="1">
+      <w:start w:val="1"/>
+      <w:numFmt w:val="lowerLetter"/>
+      <w:lvlText w:val="%5."/>
+      <w:lvlJc w:val="left"/>
+      <w:pPr>
+        <w:ind w:left="3600" w:hanging="360"/>
+      </w:pPr>
+    </w:lvl>
+    <w:lvl w:ilvl="5" w:tplc="0409001B" w:tentative="1">
+      <w:start w:val="1"/>
+      <w:numFmt w:val="lowerRoman"/>
+      <w:lvlText w:val="%6."/>
+      <w:lvlJc w:val="right"/>
+      <w:pPr>
+        <w:ind w:left="4320" w:hanging="180"/>
+      </w:pPr>
+    </w:lvl>
+    <w:lvl w:ilvl="6" w:tplc="0409000F" w:tentative="1">
+      <w:start w:val="1"/>
+      <w:numFmt w:val="decimal"/>
+      <w:lvlText w:val="%7."/>
+      <w:lvlJc w:val="left"/>
+      <w:pPr>
+        <w:ind w:left="5040" w:hanging="360"/>
+      </w:pPr>
+    </w:lvl>
+    <w:lvl w:ilvl="7" w:tplc="04090019" w:tentative="1">
+      <w:start w:val="1"/>
+      <w:numFmt w:val="lowerLetter"/>
+      <w:lvlText w:val="%8."/>
+      <w:lvlJc w:val="left"/>
+      <w:pPr>
+        <w:ind w:left="5760" w:hanging="360"/>
+      </w:pPr>
+    </w:lvl>
+    <w:lvl w:ilvl="8" w:tplc="0409001B" w:tentative="1">
+      <w:start w:val="1"/>
+      <w:numFmt w:val="lowerRoman"/>
+      <w:lvlText w:val="%9."/>
+      <w:lvlJc w:val="right"/>
+      <w:pPr>
+        <w:ind w:left="6480" w:hanging="180"/>
+      </w:pPr>
+    </w:lvl>
+  </w:abstractNum>
+  <w:abstractNum w:abstractNumId="3" w15:restartNumberingAfterBreak="0">
+    <w:nsid w:val="33213D8D"/>
+    <w:multiLevelType w:val="hybridMultilevel"/>
+    <w:tmpl w:val="13920CF0"/>
+    <w:lvl w:ilvl="0" w:tplc="04090001">
+      <w:start w:val="1"/>
+      <w:numFmt w:val="bullet"/>
+      <w:lvlText w:val=""/>
+      <w:lvlJc w:val="left"/>
+      <w:pPr>
+        <w:ind w:left="720" w:hanging="360"/>
+      </w:pPr>
+      <w:rPr>
+        <w:rFonts w:ascii="Symbol" w:hAnsi="Symbol" w:hint="default"/>
+      </w:rPr>
+    </w:lvl>
+    <w:lvl w:ilvl="1" w:tplc="04090003" w:tentative="1">
+      <w:start w:val="1"/>
+      <w:numFmt w:val="bullet"/>
+      <w:lvlText w:val="o"/>
+      <w:lvlJc w:val="left"/>
+      <w:pPr>
+        <w:ind w:left="1440" w:hanging="360"/>
+      </w:pPr>
+      <w:rPr>
+        <w:rFonts w:ascii="Courier New" w:hAnsi="Courier New" w:cs="Courier New" w:hint="default"/>
+      </w:rPr>
+    </w:lvl>
+    <w:lvl w:ilvl="2" w:tplc="04090005" w:tentative="1">
+      <w:start w:val="1"/>
+      <w:numFmt w:val="bullet"/>
+      <w:lvlText w:val=""/>
+      <w:lvlJc w:val="left"/>
+      <w:pPr>
+        <w:ind w:left="2160" w:hanging="360"/>
+      </w:pPr>
+      <w:rPr>
+        <w:rFonts w:ascii="Wingdings" w:hAnsi="Wingdings" w:hint="default"/>
+      </w:rPr>
+    </w:lvl>
+    <w:lvl w:ilvl="3" w:tplc="04090001" w:tentative="1">
+      <w:start w:val="1"/>
+      <w:numFmt w:val="bullet"/>
+      <w:lvlText w:val=""/>
+      <w:lvlJc w:val="left"/>
+      <w:pPr>
+        <w:ind w:left="2880" w:hanging="360"/>
+      </w:pPr>
+      <w:rPr>
+        <w:rFonts w:ascii="Symbol" w:hAnsi="Symbol" w:hint="default"/>
+      </w:rPr>
+    </w:lvl>
+    <w:lvl w:ilvl="4" w:tplc="04090003" w:tentative="1">
+      <w:start w:val="1"/>
+      <w:numFmt w:val="bullet"/>
+      <w:lvlText w:val="o"/>
+      <w:lvlJc w:val="left"/>
+      <w:pPr>
+        <w:ind w:left="3600" w:hanging="360"/>
+      </w:pPr>
+      <w:rPr>
+        <w:rFonts w:ascii="Courier New" w:hAnsi="Courier New" w:cs="Courier New" w:hint="default"/>
+      </w:rPr>
+    </w:lvl>
+    <w:lvl w:ilvl="5" w:tplc="04090005" w:tentative="1">
+      <w:start w:val="1"/>
+      <w:numFmt w:val="bullet"/>
+      <w:lvlText w:val=""/>
+      <w:lvlJc w:val="left"/>
+      <w:pPr>
+        <w:ind w:left="4320" w:hanging="360"/>
+      </w:pPr>
+      <w:rPr>
+        <w:rFonts w:ascii="Wingdings" w:hAnsi="Wingdings" w:hint="default"/>
+      </w:rPr>
+    </w:lvl>
+    <w:lvl w:ilvl="6" w:tplc="04090001" w:tentative="1">
+      <w:start w:val="1"/>
+      <w:numFmt w:val="bullet"/>
+      <w:lvlText w:val=""/>
+      <w:lvlJc w:val="left"/>
+      <w:pPr>
+        <w:ind w:left="5040" w:hanging="360"/>
+      </w:pPr>
+      <w:rPr>
+        <w:rFonts w:ascii="Symbol" w:hAnsi="Symbol" w:hint="default"/>
+      </w:rPr>
+    </w:lvl>
+    <w:lvl w:ilvl="7" w:tplc="04090003" w:tentative="1">
+      <w:start w:val="1"/>
+      <w:numFmt w:val="bullet"/>
+      <w:lvlText w:val="o"/>
+      <w:lvlJc w:val="left"/>
+      <w:pPr>
+        <w:ind w:left="5760" w:hanging="360"/>
+      </w:pPr>
+      <w:rPr>
+        <w:rFonts w:ascii="Courier New" w:hAnsi="Courier New" w:cs="Courier New" w:hint="default"/>
+      </w:rPr>
+    </w:lvl>
+    <w:lvl w:ilvl="8" w:tplc="04090005" w:tentative="1">
+      <w:start w:val="1"/>
+      <w:numFmt w:val="bullet"/>
+      <w:lvlText w:val=""/>
+      <w:lvlJc w:val="left"/>
+      <w:pPr>
+        <w:ind w:left="6480" w:hanging="360"/>
+      </w:pPr>
+      <w:rPr>
+        <w:rFonts w:ascii="Wingdings" w:hAnsi="Wingdings" w:hint="default"/>
+      </w:rPr>
+    </w:lvl>
+  </w:abstractNum>
+  <w:abstractNum w:abstractNumId="4" w15:restartNumberingAfterBreak="0">
     <w:nsid w:val="40967EEE"/>
     <w:multiLevelType w:val="hybridMultilevel"/>
     <w:tmpl w:val="FC8AC556"/>
@@ -1922,7 +2796,93 @@
       </w:pPr>
     </w:lvl>
   </w:abstractNum>
-  <w:abstractNum w:abstractNumId="2" w15:restartNumberingAfterBreak="0">
+  <w:abstractNum w:abstractNumId="5" w15:restartNumberingAfterBreak="0">
+    <w:nsid w:val="45E243DC"/>
+    <w:multiLevelType w:val="hybridMultilevel"/>
+    <w:tmpl w:val="0444E614"/>
+    <w:lvl w:ilvl="0" w:tplc="0409000F">
+      <w:start w:val="1"/>
+      <w:numFmt w:val="decimal"/>
+      <w:lvlText w:val="%1."/>
+      <w:lvlJc w:val="left"/>
+      <w:pPr>
+        <w:ind w:left="720" w:hanging="360"/>
+      </w:pPr>
+    </w:lvl>
+    <w:lvl w:ilvl="1" w:tplc="04090019" w:tentative="1">
+      <w:start w:val="1"/>
+      <w:numFmt w:val="lowerLetter"/>
+      <w:lvlText w:val="%2."/>
+      <w:lvlJc w:val="left"/>
+      <w:pPr>
+        <w:ind w:left="1440" w:hanging="360"/>
+      </w:pPr>
+    </w:lvl>
+    <w:lvl w:ilvl="2" w:tplc="0409001B" w:tentative="1">
+      <w:start w:val="1"/>
+      <w:numFmt w:val="lowerRoman"/>
+      <w:lvlText w:val="%3."/>
+      <w:lvlJc w:val="right"/>
+      <w:pPr>
+        <w:ind w:left="2160" w:hanging="180"/>
+      </w:pPr>
+    </w:lvl>
+    <w:lvl w:ilvl="3" w:tplc="0409000F" w:tentative="1">
+      <w:start w:val="1"/>
+      <w:numFmt w:val="decimal"/>
+      <w:lvlText w:val="%4."/>
+      <w:lvlJc w:val="left"/>
+      <w:pPr>
+        <w:ind w:left="2880" w:hanging="360"/>
+      </w:pPr>
+    </w:lvl>
+    <w:lvl w:ilvl="4" w:tplc="04090019" w:tentative="1">
+      <w:start w:val="1"/>
+      <w:numFmt w:val="lowerLetter"/>
+      <w:lvlText w:val="%5."/>
+      <w:lvlJc w:val="left"/>
+      <w:pPr>
+        <w:ind w:left="3600" w:hanging="360"/>
+      </w:pPr>
+    </w:lvl>
+    <w:lvl w:ilvl="5" w:tplc="0409001B" w:tentative="1">
+      <w:start w:val="1"/>
+      <w:numFmt w:val="lowerRoman"/>
+      <w:lvlText w:val="%6."/>
+      <w:lvlJc w:val="right"/>
+      <w:pPr>
+        <w:ind w:left="4320" w:hanging="180"/>
+      </w:pPr>
+    </w:lvl>
+    <w:lvl w:ilvl="6" w:tplc="0409000F" w:tentative="1">
+      <w:start w:val="1"/>
+      <w:numFmt w:val="decimal"/>
+      <w:lvlText w:val="%7."/>
+      <w:lvlJc w:val="left"/>
+      <w:pPr>
+        <w:ind w:left="5040" w:hanging="360"/>
+      </w:pPr>
+    </w:lvl>
+    <w:lvl w:ilvl="7" w:tplc="04090019" w:tentative="1">
+      <w:start w:val="1"/>
+      <w:numFmt w:val="lowerLetter"/>
+      <w:lvlText w:val="%8."/>
+      <w:lvlJc w:val="left"/>
+      <w:pPr>
+        <w:ind w:left="5760" w:hanging="360"/>
+      </w:pPr>
+    </w:lvl>
+    <w:lvl w:ilvl="8" w:tplc="0409001B" w:tentative="1">
+      <w:start w:val="1"/>
+      <w:numFmt w:val="lowerRoman"/>
+      <w:lvlText w:val="%9."/>
+      <w:lvlJc w:val="right"/>
+      <w:pPr>
+        <w:ind w:left="6480" w:hanging="180"/>
+      </w:pPr>
+    </w:lvl>
+  </w:abstractNum>
+  <w:abstractNum w:abstractNumId="6" w15:restartNumberingAfterBreak="0">
     <w:nsid w:val="579D58A5"/>
     <w:multiLevelType w:val="hybridMultilevel"/>
     <w:tmpl w:val="FCA26898"/>
@@ -2008,7 +2968,7 @@
       </w:pPr>
     </w:lvl>
   </w:abstractNum>
-  <w:abstractNum w:abstractNumId="3" w15:restartNumberingAfterBreak="0">
+  <w:abstractNum w:abstractNumId="7" w15:restartNumberingAfterBreak="0">
     <w:nsid w:val="5E97225A"/>
     <w:multiLevelType w:val="hybridMultilevel"/>
     <w:tmpl w:val="CA14F56A"/>
@@ -2121,26 +3081,26 @@
       </w:rPr>
     </w:lvl>
   </w:abstractNum>
-  <w:abstractNum w:abstractNumId="4" w15:restartNumberingAfterBreak="0">
-    <w:nsid w:val="6ED8274C"/>
+  <w:abstractNum w:abstractNumId="8" w15:restartNumberingAfterBreak="0">
+    <w:nsid w:val="6CD15847"/>
     <w:multiLevelType w:val="hybridMultilevel"/>
-    <w:tmpl w:val="07BC16DA"/>
+    <w:tmpl w:val="AC5CBEB8"/>
     <w:lvl w:ilvl="0" w:tplc="0409000F">
       <w:start w:val="1"/>
       <w:numFmt w:val="decimal"/>
       <w:lvlText w:val="%1."/>
       <w:lvlJc w:val="left"/>
       <w:pPr>
-        <w:ind w:left="360" w:hanging="360"/>
-      </w:pPr>
-    </w:lvl>
-    <w:lvl w:ilvl="1" w:tplc="04090019">
+        <w:ind w:left="720" w:hanging="360"/>
+      </w:pPr>
+    </w:lvl>
+    <w:lvl w:ilvl="1" w:tplc="04090019" w:tentative="1">
       <w:start w:val="1"/>
       <w:numFmt w:val="lowerLetter"/>
       <w:lvlText w:val="%2."/>
       <w:lvlJc w:val="left"/>
       <w:pPr>
-        <w:ind w:left="1080" w:hanging="360"/>
+        <w:ind w:left="1440" w:hanging="360"/>
       </w:pPr>
     </w:lvl>
     <w:lvl w:ilvl="2" w:tplc="0409001B" w:tentative="1">
@@ -2149,7 +3109,7 @@
       <w:lvlText w:val="%3."/>
       <w:lvlJc w:val="right"/>
       <w:pPr>
-        <w:ind w:left="1800" w:hanging="180"/>
+        <w:ind w:left="2160" w:hanging="180"/>
       </w:pPr>
     </w:lvl>
     <w:lvl w:ilvl="3" w:tplc="0409000F" w:tentative="1">
@@ -2158,7 +3118,7 @@
       <w:lvlText w:val="%4."/>
       <w:lvlJc w:val="left"/>
       <w:pPr>
-        <w:ind w:left="2520" w:hanging="360"/>
+        <w:ind w:left="2880" w:hanging="360"/>
       </w:pPr>
     </w:lvl>
     <w:lvl w:ilvl="4" w:tplc="04090019" w:tentative="1">
@@ -2167,7 +3127,7 @@
       <w:lvlText w:val="%5."/>
       <w:lvlJc w:val="left"/>
       <w:pPr>
-        <w:ind w:left="3240" w:hanging="360"/>
+        <w:ind w:left="3600" w:hanging="360"/>
       </w:pPr>
     </w:lvl>
     <w:lvl w:ilvl="5" w:tplc="0409001B" w:tentative="1">
@@ -2176,7 +3136,7 @@
       <w:lvlText w:val="%6."/>
       <w:lvlJc w:val="right"/>
       <w:pPr>
-        <w:ind w:left="3960" w:hanging="180"/>
+        <w:ind w:left="4320" w:hanging="180"/>
       </w:pPr>
     </w:lvl>
     <w:lvl w:ilvl="6" w:tplc="0409000F" w:tentative="1">
@@ -2185,7 +3145,7 @@
       <w:lvlText w:val="%7."/>
       <w:lvlJc w:val="left"/>
       <w:pPr>
-        <w:ind w:left="4680" w:hanging="360"/>
+        <w:ind w:left="5040" w:hanging="360"/>
       </w:pPr>
     </w:lvl>
     <w:lvl w:ilvl="7" w:tplc="04090019" w:tentative="1">
@@ -2194,7 +3154,7 @@
       <w:lvlText w:val="%8."/>
       <w:lvlJc w:val="left"/>
       <w:pPr>
-        <w:ind w:left="5400" w:hanging="360"/>
+        <w:ind w:left="5760" w:hanging="360"/>
       </w:pPr>
     </w:lvl>
     <w:lvl w:ilvl="8" w:tplc="0409001B" w:tentative="1">
@@ -2203,11 +3163,97 @@
       <w:lvlText w:val="%9."/>
       <w:lvlJc w:val="right"/>
       <w:pPr>
+        <w:ind w:left="6480" w:hanging="180"/>
+      </w:pPr>
+    </w:lvl>
+  </w:abstractNum>
+  <w:abstractNum w:abstractNumId="9" w15:restartNumberingAfterBreak="0">
+    <w:nsid w:val="6ED8274C"/>
+    <w:multiLevelType w:val="hybridMultilevel"/>
+    <w:tmpl w:val="66CC09D6"/>
+    <w:lvl w:ilvl="0" w:tplc="0409000F">
+      <w:start w:val="1"/>
+      <w:numFmt w:val="decimal"/>
+      <w:lvlText w:val="%1."/>
+      <w:lvlJc w:val="left"/>
+      <w:pPr>
+        <w:ind w:left="360" w:hanging="360"/>
+      </w:pPr>
+    </w:lvl>
+    <w:lvl w:ilvl="1" w:tplc="04090019">
+      <w:start w:val="1"/>
+      <w:numFmt w:val="lowerLetter"/>
+      <w:lvlText w:val="%2."/>
+      <w:lvlJc w:val="left"/>
+      <w:pPr>
+        <w:ind w:left="1080" w:hanging="360"/>
+      </w:pPr>
+    </w:lvl>
+    <w:lvl w:ilvl="2" w:tplc="0409001B" w:tentative="1">
+      <w:start w:val="1"/>
+      <w:numFmt w:val="lowerRoman"/>
+      <w:lvlText w:val="%3."/>
+      <w:lvlJc w:val="right"/>
+      <w:pPr>
+        <w:ind w:left="1800" w:hanging="180"/>
+      </w:pPr>
+    </w:lvl>
+    <w:lvl w:ilvl="3" w:tplc="0409000F" w:tentative="1">
+      <w:start w:val="1"/>
+      <w:numFmt w:val="decimal"/>
+      <w:lvlText w:val="%4."/>
+      <w:lvlJc w:val="left"/>
+      <w:pPr>
+        <w:ind w:left="2520" w:hanging="360"/>
+      </w:pPr>
+    </w:lvl>
+    <w:lvl w:ilvl="4" w:tplc="04090019" w:tentative="1">
+      <w:start w:val="1"/>
+      <w:numFmt w:val="lowerLetter"/>
+      <w:lvlText w:val="%5."/>
+      <w:lvlJc w:val="left"/>
+      <w:pPr>
+        <w:ind w:left="3240" w:hanging="360"/>
+      </w:pPr>
+    </w:lvl>
+    <w:lvl w:ilvl="5" w:tplc="0409001B" w:tentative="1">
+      <w:start w:val="1"/>
+      <w:numFmt w:val="lowerRoman"/>
+      <w:lvlText w:val="%6."/>
+      <w:lvlJc w:val="right"/>
+      <w:pPr>
+        <w:ind w:left="3960" w:hanging="180"/>
+      </w:pPr>
+    </w:lvl>
+    <w:lvl w:ilvl="6" w:tplc="0409000F" w:tentative="1">
+      <w:start w:val="1"/>
+      <w:numFmt w:val="decimal"/>
+      <w:lvlText w:val="%7."/>
+      <w:lvlJc w:val="left"/>
+      <w:pPr>
+        <w:ind w:left="4680" w:hanging="360"/>
+      </w:pPr>
+    </w:lvl>
+    <w:lvl w:ilvl="7" w:tplc="04090019" w:tentative="1">
+      <w:start w:val="1"/>
+      <w:numFmt w:val="lowerLetter"/>
+      <w:lvlText w:val="%8."/>
+      <w:lvlJc w:val="left"/>
+      <w:pPr>
+        <w:ind w:left="5400" w:hanging="360"/>
+      </w:pPr>
+    </w:lvl>
+    <w:lvl w:ilvl="8" w:tplc="0409001B" w:tentative="1">
+      <w:start w:val="1"/>
+      <w:numFmt w:val="lowerRoman"/>
+      <w:lvlText w:val="%9."/>
+      <w:lvlJc w:val="right"/>
+      <w:pPr>
         <w:ind w:left="6120" w:hanging="180"/>
       </w:pPr>
     </w:lvl>
   </w:abstractNum>
-  <w:abstractNum w:abstractNumId="5" w15:restartNumberingAfterBreak="0">
+  <w:abstractNum w:abstractNumId="10" w15:restartNumberingAfterBreak="0">
     <w:nsid w:val="734032BE"/>
     <w:multiLevelType w:val="hybridMultilevel"/>
     <w:tmpl w:val="0D04995C"/>
@@ -2297,22 +3343,37 @@
     </w:lvl>
   </w:abstractNum>
   <w:num w:numId="1" w16cid:durableId="1518343951">
+    <w:abstractNumId w:val="7"/>
+  </w:num>
+  <w:num w:numId="2" w16cid:durableId="1215509453">
+    <w:abstractNumId w:val="1"/>
+  </w:num>
+  <w:num w:numId="3" w16cid:durableId="1088886266">
+    <w:abstractNumId w:val="6"/>
+  </w:num>
+  <w:num w:numId="4" w16cid:durableId="1135098696">
+    <w:abstractNumId w:val="9"/>
+  </w:num>
+  <w:num w:numId="5" w16cid:durableId="1007975455">
+    <w:abstractNumId w:val="4"/>
+  </w:num>
+  <w:num w:numId="6" w16cid:durableId="758529681">
+    <w:abstractNumId w:val="10"/>
+  </w:num>
+  <w:num w:numId="7" w16cid:durableId="1095051632">
+    <w:abstractNumId w:val="8"/>
+  </w:num>
+  <w:num w:numId="8" w16cid:durableId="93327203">
+    <w:abstractNumId w:val="0"/>
+  </w:num>
+  <w:num w:numId="9" w16cid:durableId="839586401">
+    <w:abstractNumId w:val="5"/>
+  </w:num>
+  <w:num w:numId="10" w16cid:durableId="643000881">
     <w:abstractNumId w:val="3"/>
   </w:num>
-  <w:num w:numId="2" w16cid:durableId="1215509453">
-    <w:abstractNumId w:val="0"/>
-  </w:num>
-  <w:num w:numId="3" w16cid:durableId="1088886266">
+  <w:num w:numId="11" w16cid:durableId="1849636031">
     <w:abstractNumId w:val="2"/>
-  </w:num>
-  <w:num w:numId="4" w16cid:durableId="1135098696">
-    <w:abstractNumId w:val="4"/>
-  </w:num>
-  <w:num w:numId="5" w16cid:durableId="1007975455">
-    <w:abstractNumId w:val="1"/>
-  </w:num>
-  <w:num w:numId="6" w16cid:durableId="758529681">
-    <w:abstractNumId w:val="5"/>
   </w:num>
 </w:numbering>
 </file>
